--- a/CEG7580/FinalProject/Reigle_ProjectProposal.docx
+++ b/CEG7580/FinalProject/Reigle_ProjectProposal.docx
@@ -19,7 +19,13 @@
     </w:p>
     <w:p>
       <w:r>
-        <w:t>10/15/2021</w:t>
+        <w:t>10/</w:t>
+      </w:r>
+      <w:r>
+        <w:t>28</w:t>
+      </w:r>
+      <w:r>
+        <w:t>/2021</w:t>
       </w:r>
     </w:p>
     <w:p>
@@ -36,13 +42,32 @@
       </w:pPr>
       <w:r>
         <w:tab/>
-        <w:t xml:space="preserve">I propose to a recreation of the results detailed in “An Improved Chirp Type Blind Watermarking Algorithm Based on Wavelet and Fractional Fourier Transform”. In this article, Discrete wavelet transforms are used to embed a watermark </w:t>
-      </w:r>
-      <w:r>
-        <w:t xml:space="preserve">into the low frequency sub-band of the 2D image. Later, a fractional Fourier Transform is used to extract the watermark for distortion and error measurements.  Various forms of image distortions (described as “attacks”) are preformed to test the reliability of the 2D chirp (or variable frequency) watermark. The attacks tested are image cropping, image rotation, and applied noise. </w:t>
-      </w:r>
-      <w:r>
-        <w:t>These results are compared to spatial domain water marking.</w:t>
+        <w:t>I propose to a recreation of the results detailed in “</w:t>
+      </w:r>
+      <w:r>
+        <w:t>The Reconstruction of Discontinuous Piecewise Polynomial Signal</w:t>
+      </w:r>
+      <w:r>
+        <w:t xml:space="preserve">”. In this article, </w:t>
+      </w:r>
+      <w:r>
+        <w:t xml:space="preserve">the Gibbs phenomenon is discussed and recreated for a truncated DFT function on an interval bound by [-1,1]. The error generated by the phenomenon is shown as possible to remove </w:t>
+      </w:r>
+      <w:proofErr w:type="gramStart"/>
+      <w:r>
+        <w:t>through the use of</w:t>
+      </w:r>
+      <w:proofErr w:type="gramEnd"/>
+      <w:r>
+        <w:t xml:space="preserve"> </w:t>
+      </w:r>
+      <w:proofErr w:type="spellStart"/>
+      <w:r>
+        <w:t>Gegenbaur</w:t>
+      </w:r>
+      <w:proofErr w:type="spellEnd"/>
+      <w:r>
+        <w:t xml:space="preserve"> polynomials for discontinuous functions. A denoising technique is also discussed.</w:t>
       </w:r>
     </w:p>
     <w:p>
@@ -51,18 +76,47 @@
       </w:pPr>
       <w:r>
         <w:tab/>
-        <w:t>I plan to replicate the results of this article by implementing the same fractional Fourier transform algorithm, including the selection of Hermite polynomial order. I will then replicate the 2D chirp signal described in the article and embed it into the image’s low frequency sub-band, as described in the article. Once this is done, I will use wavelet transforms and the fractional Fourier transform to pull the watermark out of the image again and analyze any error present. I will the repeat this for the same attack cases (cropping, rotation, and noise) as discussed in the paper. If the image is not obtainable from our course textbook files or online repositories, the effects can be easily measured on other images of comparable image characteristic.</w:t>
-      </w:r>
-      <w:r>
-        <w:t xml:space="preserve"> All work done for this project will be done in </w:t>
+        <w:t>I plan to replicate the results of this article by implementing the same Fourier transform algorithm</w:t>
+      </w:r>
+      <w:r>
+        <w:t xml:space="preserve"> for a truncated piecewise function</w:t>
+      </w:r>
+      <w:r>
+        <w:t xml:space="preserve">. I will then replicate the </w:t>
+      </w:r>
+      <w:r>
+        <w:t>Gibbs oscillations as well as the signal reconstructed without the Gibbs phenomenon present</w:t>
+      </w:r>
+      <w:r>
+        <w:t>, as described in the article.</w:t>
+      </w:r>
+      <w:r>
+        <w:t xml:space="preserve"> This will entail a creation of a </w:t>
+      </w:r>
+      <w:r>
+        <w:t xml:space="preserve">function to produce the coefficients of an N-term </w:t>
       </w:r>
       <w:proofErr w:type="spellStart"/>
       <w:r>
-        <w:t>Matlab</w:t>
+        <w:t>Gegenbaur</w:t>
       </w:r>
       <w:proofErr w:type="spellEnd"/>
       <w:r>
+        <w:t xml:space="preserve"> polynomial in addition to the coefficients of an N-term Fourier series expansion of the </w:t>
+      </w:r>
+      <w:proofErr w:type="gramStart"/>
+      <w:r>
+        <w:t>aforementioned function</w:t>
+      </w:r>
+      <w:proofErr w:type="gramEnd"/>
+      <w:r>
         <w:t>.</w:t>
+      </w:r>
+      <w:r>
+        <w:t xml:space="preserve"> </w:t>
+      </w:r>
+      <w:r>
+        <w:t>I will also recreate the denoising effects which serve as a practical application of the previous case.</w:t>
       </w:r>
     </w:p>
     <w:p>
@@ -73,7 +127,19 @@
         <w:tab/>
       </w:r>
       <w:r>
-        <w:t>Barring any setbacks or other delays in progress there is an interesting opportunity to expand upon the work done in this article. The first avenue of advancement of research through this methodology is to compare water marking effects across images with differing frequency distributions. The second avenue would be to conduct an attack of local spatial tampering, as suggested by the article.</w:t>
+        <w:t xml:space="preserve">Barring any setbacks or other delays in progress there is an interesting opportunity to expand upon the work done in this article. The first avenue of advancement of research through this methodology is to compare </w:t>
+      </w:r>
+      <w:r>
+        <w:t>the results of multiple, differing piecewise functions</w:t>
+      </w:r>
+      <w:r>
+        <w:t xml:space="preserve">. The second avenue would be to </w:t>
+      </w:r>
+      <w:r>
+        <w:t>show the variations in efficacy as the sampling approaches the Nyquist frequency from higher frequencies</w:t>
+      </w:r>
+      <w:r>
+        <w:t>.</w:t>
       </w:r>
     </w:p>
     <w:p/>
@@ -91,29 +157,7 @@
           <w:szCs w:val="20"/>
           <w:shd w:val="clear" w:color="auto" w:fill="FFFFFF"/>
         </w:rPr>
-        <w:t xml:space="preserve">D. Wang, D. Li, Y. </w:t>
-      </w:r>
-      <w:proofErr w:type="gramStart"/>
-      <w:r>
-        <w:rPr>
-          <w:rFonts w:ascii="Arial" w:hAnsi="Arial" w:cs="Arial"/>
-          <w:color w:val="333333"/>
-          <w:sz w:val="20"/>
-          <w:szCs w:val="20"/>
-          <w:shd w:val="clear" w:color="auto" w:fill="FFFFFF"/>
-        </w:rPr>
-        <w:t>Jun</w:t>
-      </w:r>
-      <w:proofErr w:type="gramEnd"/>
-      <w:r>
-        <w:rPr>
-          <w:rFonts w:ascii="Arial" w:hAnsi="Arial" w:cs="Arial"/>
-          <w:color w:val="333333"/>
-          <w:sz w:val="20"/>
-          <w:szCs w:val="20"/>
-          <w:shd w:val="clear" w:color="auto" w:fill="FFFFFF"/>
-        </w:rPr>
-        <w:t xml:space="preserve"> and F. Chen, "An Improved Chirp Typed Blind Watermarking Algorithm Based on Wavelet and Fractional Fourier Transform," </w:t>
+        <w:t>C. S. MacInnes, "The reconstruction of discontinuous piecewise polynomial signals," in </w:t>
       </w:r>
       <w:r>
         <w:rPr>
@@ -124,7 +168,7 @@
           <w:szCs w:val="20"/>
           <w:shd w:val="clear" w:color="auto" w:fill="FFFFFF"/>
         </w:rPr>
-        <w:t>Fourth International Conference on Image and Graphics (ICIG 2007)</w:t>
+        <w:t>IEEE Transactions on Signal Processing</w:t>
       </w:r>
       <w:r>
         <w:rPr>
@@ -134,7 +178,7 @@
           <w:szCs w:val="20"/>
           <w:shd w:val="clear" w:color="auto" w:fill="FFFFFF"/>
         </w:rPr>
-        <w:t xml:space="preserve">, 2007, pp. 291-296, </w:t>
+        <w:t xml:space="preserve">, vol. 53, no. 7, pp. 2603-2607, July 2005, </w:t>
       </w:r>
       <w:proofErr w:type="spellStart"/>
       <w:r>
@@ -156,7 +200,7 @@
           <w:szCs w:val="20"/>
           <w:shd w:val="clear" w:color="auto" w:fill="FFFFFF"/>
         </w:rPr>
-        <w:t>: 10.1109/ICIG.2007.38.</w:t>
+        <w:t>: 10.1109/TSP.2005.849217.</w:t>
       </w:r>
     </w:p>
     <w:sectPr>

--- a/CEG7580/FinalProject/Reigle_ProjectProposal.docx
+++ b/CEG7580/FinalProject/Reigle_ProjectProposal.docx
@@ -42,32 +42,70 @@
       </w:pPr>
       <w:r>
         <w:tab/>
-        <w:t>I propose to a recreation of the results detailed in “</w:t>
-      </w:r>
-      <w:r>
-        <w:t>The Reconstruction of Discontinuous Piecewise Polynomial Signal</w:t>
-      </w:r>
-      <w:r>
-        <w:t xml:space="preserve">”. In this article, </w:t>
-      </w:r>
-      <w:r>
-        <w:t xml:space="preserve">the Gibbs phenomenon is discussed and recreated for a truncated DFT function on an interval bound by [-1,1]. The error generated by the phenomenon is shown as possible to remove </w:t>
-      </w:r>
-      <w:proofErr w:type="gramStart"/>
-      <w:r>
-        <w:t>through the use of</w:t>
-      </w:r>
-      <w:proofErr w:type="gramEnd"/>
+        <w:t>I propose to a</w:t>
+      </w:r>
+      <w:r>
+        <w:t xml:space="preserve"> partial</w:t>
+      </w:r>
+      <w:r>
+        <w:t xml:space="preserve"> recreation of the results detailed in “</w:t>
+      </w:r>
+      <w:r>
+        <w:t>Inverse polynomial reconstruction method in DCT domain”. The paper derives a method to denoise piecewise functions with an efficacy directly related to the number of DCT coefficients</w:t>
+      </w:r>
+      <w:r>
+        <w:t xml:space="preserve"> used</w:t>
+      </w:r>
       <w:r>
         <w:t xml:space="preserve"> </w:t>
       </w:r>
-      <w:proofErr w:type="spellStart"/>
-      <w:r>
-        <w:t>Gegenbaur</w:t>
-      </w:r>
-      <w:proofErr w:type="spellEnd"/>
-      <w:r>
-        <w:t xml:space="preserve"> polynomials for discontinuous functions. A denoising technique is also discussed.</w:t>
+      <w:r>
+        <w:t>from the series expansion. I propose a recreation of Figure 2(a-b) and Figure 4(a-b) from the paper showing example functions and the corresponding DCT coefficients (up to the number of elements of the constituent function). I will then recreate the 1D inverse polynomial reconstruction method (IPRM) that the paper derives</w:t>
+      </w:r>
+      <w:r>
+        <w:t>.</w:t>
+      </w:r>
+      <w:r>
+        <w:t xml:space="preserve"> </w:t>
+      </w:r>
+      <w:r>
+        <w:t>A</w:t>
+      </w:r>
+      <w:r>
+        <w:t>pply</w:t>
+      </w:r>
+      <w:r>
+        <w:t>ing</w:t>
+      </w:r>
+      <w:r>
+        <w:t xml:space="preserve"> </w:t>
+      </w:r>
+      <w:r>
+        <w:t>the IPRM</w:t>
+      </w:r>
+      <w:r>
+        <w:t xml:space="preserve"> to signals </w:t>
+      </w:r>
+      <w:r>
+        <w:t>f</w:t>
+      </w:r>
+      <w:r>
+        <w:rPr>
+          <w:vertAlign w:val="subscript"/>
+        </w:rPr>
+        <w:t>1</w:t>
+      </w:r>
+      <w:r>
+        <w:t>(x) and f</w:t>
+      </w:r>
+      <w:r>
+        <w:rPr>
+          <w:vertAlign w:val="subscript"/>
+        </w:rPr>
+        <w:t>2</w:t>
+      </w:r>
+      <w:r>
+        <w:t>(x) from Figure 2 and Figure 4, respectively, I will recreate Figure 3(a-b) and Figure 5(a-b).</w:t>
       </w:r>
     </w:p>
     <w:p>
@@ -76,47 +114,13 @@
       </w:pPr>
       <w:r>
         <w:tab/>
-        <w:t>I plan to replicate the results of this article by implementing the same Fourier transform algorithm</w:t>
-      </w:r>
-      <w:r>
-        <w:t xml:space="preserve"> for a truncated piecewise function</w:t>
-      </w:r>
-      <w:r>
-        <w:t xml:space="preserve">. I will then replicate the </w:t>
-      </w:r>
-      <w:r>
-        <w:t>Gibbs oscillations as well as the signal reconstructed without the Gibbs phenomenon present</w:t>
-      </w:r>
-      <w:r>
-        <w:t>, as described in the article.</w:t>
-      </w:r>
-      <w:r>
-        <w:t xml:space="preserve"> This will entail a creation of a </w:t>
-      </w:r>
-      <w:r>
-        <w:t xml:space="preserve">function to produce the coefficients of an N-term </w:t>
-      </w:r>
-      <w:proofErr w:type="spellStart"/>
-      <w:r>
-        <w:t>Gegenbaur</w:t>
-      </w:r>
-      <w:proofErr w:type="spellEnd"/>
-      <w:r>
-        <w:t xml:space="preserve"> polynomial in addition to the coefficients of an N-term Fourier series expansion of the </w:t>
-      </w:r>
-      <w:proofErr w:type="gramStart"/>
-      <w:r>
-        <w:t>aforementioned function</w:t>
-      </w:r>
-      <w:proofErr w:type="gramEnd"/>
-      <w:r>
-        <w:t>.</w:t>
-      </w:r>
-      <w:r>
-        <w:t xml:space="preserve"> </w:t>
-      </w:r>
-      <w:r>
-        <w:t>I will also recreate the denoising effects which serve as a practical application of the previous case.</w:t>
+        <w:t xml:space="preserve">I will forego the considerations for memory and computational efficiency initially. Unlike the paper, I will directly convert a series of images into a sorted tuple in ascending order of intensity. I will use the following built in MatLab R2020 images to test the algorithm: ‘cameraman.tif’, </w:t>
+      </w:r>
+      <w:r>
+        <w:t>‘cell.tif’, ‘mandi.tif’, ‘moon.tif’, and ‘pout.tif’. These images will be processed with and without the addition of gaussian noise at various SNR levels.</w:t>
+      </w:r>
+      <w:r>
+        <w:t xml:space="preserve"> I will also recreate an image with a smoothly ascending intensity value and perform the same testing as the previously stated. This will provide a control to show the case of an image without discontinuities.</w:t>
       </w:r>
     </w:p>
     <w:p>
@@ -125,21 +129,13 @@
       </w:pPr>
       <w:r>
         <w:tab/>
-      </w:r>
-      <w:r>
-        <w:t xml:space="preserve">Barring any setbacks or other delays in progress there is an interesting opportunity to expand upon the work done in this article. The first avenue of advancement of research through this methodology is to compare </w:t>
-      </w:r>
-      <w:r>
-        <w:t>the results of multiple, differing piecewise functions</w:t>
-      </w:r>
-      <w:r>
-        <w:t xml:space="preserve">. The second avenue would be to </w:t>
-      </w:r>
-      <w:r>
-        <w:t>show the variations in efficacy as the sampling approaches the Nyquist frequency from higher frequencies</w:t>
-      </w:r>
-      <w:r>
-        <w:t>.</w:t>
+        <w:t>Without great delay in the understanding and development of the aforementioned functions, I will set out to implement the more computationally efficient application of the derived algorithm through the use of the adaptation of the “Easy Path Wavelet Transform” approximation and sorting procedure described in the article.</w:t>
+      </w:r>
+      <w:r>
+        <w:t xml:space="preserve"> I will test the algorithm on the same images described above and compare the accuracy as well as the computation time.</w:t>
+      </w:r>
+      <w:r>
+        <w:t xml:space="preserve"> Finally, I will attempt to overlay noise that mimics the Gibbs phenomenon on 1D signals described in the paper and compare the algorithms efficacy to the success it had on Gaussian noise.</w:t>
       </w:r>
     </w:p>
     <w:p/>
@@ -150,57 +146,16 @@
     </w:p>
     <w:p>
       <w:r>
-        <w:rPr>
-          <w:rFonts w:ascii="Arial" w:hAnsi="Arial" w:cs="Arial"/>
-          <w:color w:val="333333"/>
-          <w:sz w:val="20"/>
-          <w:szCs w:val="20"/>
-          <w:shd w:val="clear" w:color="auto" w:fill="FFFFFF"/>
-        </w:rPr>
-        <w:t>C. S. MacInnes, "The reconstruction of discontinuous piecewise polynomial signals," in </w:t>
-      </w:r>
-      <w:r>
-        <w:rPr>
-          <w:rStyle w:val="Emphasis"/>
-          <w:rFonts w:ascii="Arial" w:hAnsi="Arial" w:cs="Arial"/>
-          <w:color w:val="333333"/>
-          <w:sz w:val="20"/>
-          <w:szCs w:val="20"/>
-          <w:shd w:val="clear" w:color="auto" w:fill="FFFFFF"/>
-        </w:rPr>
-        <w:t>IEEE Transactions on Signal Processing</w:t>
-      </w:r>
-      <w:r>
-        <w:rPr>
-          <w:rFonts w:ascii="Arial" w:hAnsi="Arial" w:cs="Arial"/>
-          <w:color w:val="333333"/>
-          <w:sz w:val="20"/>
-          <w:szCs w:val="20"/>
-          <w:shd w:val="clear" w:color="auto" w:fill="FFFFFF"/>
-        </w:rPr>
-        <w:t xml:space="preserve">, vol. 53, no. 7, pp. 2603-2607, July 2005, </w:t>
-      </w:r>
-      <w:proofErr w:type="spellStart"/>
-      <w:r>
-        <w:rPr>
-          <w:rFonts w:ascii="Arial" w:hAnsi="Arial" w:cs="Arial"/>
-          <w:color w:val="333333"/>
-          <w:sz w:val="20"/>
-          <w:szCs w:val="20"/>
-          <w:shd w:val="clear" w:color="auto" w:fill="FFFFFF"/>
-        </w:rPr>
-        <w:t>doi</w:t>
-      </w:r>
-      <w:proofErr w:type="spellEnd"/>
-      <w:r>
-        <w:rPr>
-          <w:rFonts w:ascii="Arial" w:hAnsi="Arial" w:cs="Arial"/>
-          <w:color w:val="333333"/>
-          <w:sz w:val="20"/>
-          <w:szCs w:val="20"/>
-          <w:shd w:val="clear" w:color="auto" w:fill="FFFFFF"/>
-        </w:rPr>
-        <w:t>: 10.1109/TSP.2005.849217.</w:t>
+        <w:t>Dadkhahi et al.: Inverse polynomial reconstruction method in DCT domain. EURASIP Journal on Advances in Signal Processing</w:t>
+      </w:r>
+      <w:r>
+        <w:t xml:space="preserve"> 2012:133. </w:t>
+      </w:r>
+      <w:r>
+        <w:t>doi:10.1186/1687-6180-2012-133</w:t>
+      </w:r>
+      <w:r>
+        <w:t>.</w:t>
       </w:r>
     </w:p>
     <w:sectPr>

--- a/CEG7580/FinalProject/Reigle_ProjectProposal.docx
+++ b/CEG7580/FinalProject/Reigle_ProjectProposal.docx
@@ -19,10 +19,16 @@
     </w:p>
     <w:p>
       <w:r>
-        <w:t>10/</w:t>
-      </w:r>
-      <w:r>
-        <w:t>28</w:t>
+        <w:t>1</w:t>
+      </w:r>
+      <w:r>
+        <w:t>1</w:t>
+      </w:r>
+      <w:r>
+        <w:t>/</w:t>
+      </w:r>
+      <w:r>
+        <w:t>15</w:t>
       </w:r>
       <w:r>
         <w:t>/2021</w:t>
@@ -114,13 +120,27 @@
       </w:pPr>
       <w:r>
         <w:tab/>
-        <w:t xml:space="preserve">I will forego the considerations for memory and computational efficiency initially. Unlike the paper, I will directly convert a series of images into a sorted tuple in ascending order of intensity. I will use the following built in MatLab R2020 images to test the algorithm: ‘cameraman.tif’, </w:t>
+      </w:r>
+      <w:r>
+        <w:t xml:space="preserve">In Section 4.2, the paper describes the </w:t>
+      </w:r>
+      <w:r>
+        <w:t>computational inefficiency of applying “IPRM on images in a slice-by-slice manner”, as proposed in the referenced Jung article, below. I will forego the approximation procedure described, initially. Instead, I will start with testing the IPRM on built in MatLab functions after preforming a sorting operation according to pixel values. To maintain the original image</w:t>
+      </w:r>
+      <w:r>
+        <w:t xml:space="preserve"> information, I will create a data structure that contains the original index of the image and the corresponding pixel value, in greyscale. This data structure will convert the original image into a string of values and a string of indices. I also assume that the number of columns or rows will be stored.</w:t>
+      </w:r>
+      <w:r>
+        <w:t xml:space="preserve"> I will use the following built in MatLab R2020 images to test the algorithm: ‘cameraman.tif’, </w:t>
       </w:r>
       <w:r>
         <w:t>‘cell.tif’, ‘mandi.tif’, ‘moon.tif’, and ‘pout.tif’. These images will be processed with and without the addition of gaussian noise at various SNR levels.</w:t>
       </w:r>
       <w:r>
-        <w:t xml:space="preserve"> I will also recreate an image with a smoothly ascending intensity value and perform the same testing as the previously stated. This will provide a control to show the case of an image without discontinuities.</w:t>
+        <w:t xml:space="preserve"> </w:t>
+      </w:r>
+      <w:r>
+        <w:t>This will be done following the strategy laid out in section 3.3 of the paper.</w:t>
       </w:r>
     </w:p>
     <w:p>
@@ -129,13 +149,31 @@
       </w:pPr>
       <w:r>
         <w:tab/>
-        <w:t>Without great delay in the understanding and development of the aforementioned functions, I will set out to implement the more computationally efficient application of the derived algorithm through the use of the adaptation of the “Easy Path Wavelet Transform” approximation and sorting procedure described in the article.</w:t>
+        <w:t>Without great delay in the understanding and development of the aforementioned functions, I will set out to implement the more computationally efficient application of the derived algorithm through the use of the adaptation of the “Easy Path Wavelet Transform” approximation and sorting procedure described in</w:t>
+      </w:r>
+      <w:r>
+        <w:t xml:space="preserve"> section 4.1 of</w:t>
+      </w:r>
+      <w:r>
+        <w:t xml:space="preserve"> the article.</w:t>
       </w:r>
       <w:r>
         <w:t xml:space="preserve"> I will test the algorithm on the same images described above and compare the accuracy as well as the computation time.</w:t>
       </w:r>
       <w:r>
-        <w:t xml:space="preserve"> Finally, I will attempt to overlay noise that mimics the Gibbs phenomenon on 1D signals described in the paper and compare the algorithms efficacy to the success it had on Gaussian noise.</w:t>
+        <w:t xml:space="preserve"> I will compare my results to that of section 5 and 6.</w:t>
+      </w:r>
+      <w:r>
+        <w:t xml:space="preserve"> Finally, I will attempt to overlay noise that mimics the Gibbs phenomenon on 1D signals described in the paper</w:t>
+      </w:r>
+      <w:r>
+        <w:t xml:space="preserve"> (eqn. 2-</w:t>
+      </w:r>
+      <w:r>
+        <w:t>19, in section 2 – addressed as it relates to the solution through Gegenbaurer coeficients)</w:t>
+      </w:r>
+      <w:r>
+        <w:t xml:space="preserve"> and compare the algorithm efficacy to the success it had on Gaussian noise.</w:t>
       </w:r>
     </w:p>
     <w:p/>
@@ -146,16 +184,62 @@
     </w:p>
     <w:p>
       <w:r>
-        <w:t>Dadkhahi et al.: Inverse polynomial reconstruction method in DCT domain. EURASIP Journal on Advances in Signal Processing</w:t>
-      </w:r>
-      <w:r>
-        <w:t xml:space="preserve"> 2012:133. </w:t>
-      </w:r>
-      <w:r>
-        <w:t>doi:10.1186/1687-6180-2012-133</w:t>
-      </w:r>
-      <w:r>
-        <w:t>.</w:t>
+        <w:t>Dadkhahi et al.: Inverse polynomial reconstruction method in DCT domain. EURASIP Journal on Advances in Signal Processing 2012:133. doi:10.1186/1687-6180-2012-133.</w:t>
+      </w:r>
+    </w:p>
+    <w:p>
+      <w:pPr>
+        <w:autoSpaceDE w:val="0"/>
+        <w:autoSpaceDN w:val="0"/>
+        <w:adjustRightInd w:val="0"/>
+        <w:spacing w:after="0" w:line="240" w:lineRule="auto"/>
+        <w:rPr>
+          <w:rFonts w:cstheme="minorHAnsi"/>
+          <w:sz w:val="24"/>
+          <w:szCs w:val="24"/>
+        </w:rPr>
+      </w:pPr>
+      <w:r>
+        <w:rPr>
+          <w:rFonts w:cstheme="minorHAnsi"/>
+          <w:sz w:val="24"/>
+          <w:szCs w:val="24"/>
+        </w:rPr>
+        <w:t>J-H Jung, BD Shizgal, Inverse polynomial reconstruction of two</w:t>
+      </w:r>
+      <w:r>
+        <w:rPr>
+          <w:rFonts w:cstheme="minorHAnsi"/>
+          <w:sz w:val="24"/>
+          <w:szCs w:val="24"/>
+        </w:rPr>
+        <w:t xml:space="preserve"> </w:t>
+      </w:r>
+      <w:r>
+        <w:rPr>
+          <w:rFonts w:cstheme="minorHAnsi"/>
+          <w:sz w:val="24"/>
+          <w:szCs w:val="24"/>
+        </w:rPr>
+        <w:t xml:space="preserve">dimensional Fourier images, J. Sci. Comput. </w:t>
+      </w:r>
+      <w:r>
+        <w:rPr>
+          <w:rFonts w:cstheme="minorHAnsi"/>
+          <w:b/>
+          <w:bCs/>
+          <w:sz w:val="24"/>
+          <w:szCs w:val="24"/>
+        </w:rPr>
+        <w:t>25</w:t>
+      </w:r>
+      <w:r>
+        <w:rPr>
+          <w:rFonts w:cstheme="minorHAnsi"/>
+          <w:sz w:val="24"/>
+          <w:szCs w:val="24"/>
+        </w:rPr>
+        <w:t>(3), 367–399 (2005)</w:t>
       </w:r>
     </w:p>
     <w:sectPr>
